--- a/FSD MERN - Foundations of Front-end Development/Day 5 - 22-11-2025 - Web Application Using CSS.docx
+++ b/FSD MERN - Foundations of Front-end Development/Day 5 - 22-11-2025 - Web Application Using CSS.docx
@@ -657,23 +657,136 @@
           <w:bCs/>
         </w:rPr>
       </w:pPr>
-    </w:p>
-    <w:p>
-      <w:pPr>
-        <w:rPr>
-          <w:b/>
-          <w:bCs/>
-        </w:rPr>
-      </w:pPr>
-    </w:p>
-    <w:p>
-      <w:pPr>
-        <w:rPr>
-          <w:b/>
-          <w:bCs/>
-        </w:rPr>
-      </w:pPr>
-    </w:p>
+      <w:r>
+        <w:rPr>
+          <w:b/>
+          <w:bCs/>
+        </w:rPr>
+        <w:t xml:space="preserve">inline </w:t>
+      </w:r>
+      <w:proofErr w:type="spellStart"/>
+      <w:r>
+        <w:rPr>
+          <w:b/>
+          <w:bCs/>
+        </w:rPr>
+        <w:t>css</w:t>
+      </w:r>
+      <w:proofErr w:type="spellEnd"/>
+      <w:r>
+        <w:rPr>
+          <w:b/>
+          <w:bCs/>
+        </w:rPr>
+        <w:t xml:space="preserve"> </w:t>
+      </w:r>
+    </w:p>
+    <w:p>
+      <w:r>
+        <w:t>&lt;</w:t>
+      </w:r>
+      <w:proofErr w:type="spellStart"/>
+      <w:r>
+        <w:t>typeName</w:t>
+      </w:r>
+      <w:proofErr w:type="spellEnd"/>
+      <w:r>
+        <w:t xml:space="preserve"> style=”</w:t>
+      </w:r>
+      <w:proofErr w:type="spellStart"/>
+      <w:r>
+        <w:t>property:value</w:t>
+      </w:r>
+      <w:proofErr w:type="spellEnd"/>
+      <w:r>
+        <w:t>”&gt;Content&lt;/</w:t>
+      </w:r>
+      <w:proofErr w:type="spellStart"/>
+      <w:r>
+        <w:t>tagName</w:t>
+      </w:r>
+      <w:proofErr w:type="spellEnd"/>
+      <w:r>
+        <w:t>&gt;</w:t>
+      </w:r>
+    </w:p>
+    <w:p>
+      <w:pPr>
+        <w:rPr>
+          <w:b/>
+          <w:bCs/>
+        </w:rPr>
+      </w:pPr>
+      <w:r>
+        <w:rPr>
+          <w:b/>
+          <w:bCs/>
+        </w:rPr>
+        <w:t xml:space="preserve">Embedded or internal </w:t>
+      </w:r>
+      <w:proofErr w:type="spellStart"/>
+      <w:r>
+        <w:rPr>
+          <w:b/>
+          <w:bCs/>
+        </w:rPr>
+        <w:t>css</w:t>
+      </w:r>
+      <w:proofErr w:type="spellEnd"/>
+      <w:r>
+        <w:rPr>
+          <w:b/>
+          <w:bCs/>
+        </w:rPr>
+        <w:t xml:space="preserve"> </w:t>
+      </w:r>
+    </w:p>
+    <w:p>
+      <w:r>
+        <w:t>&lt;style&gt;</w:t>
+      </w:r>
+    </w:p>
+    <w:p>
+      <w:r>
+        <w:tab/>
+        <w:t>body{</w:t>
+      </w:r>
+      <w:proofErr w:type="spellStart"/>
+      <w:r>
+        <w:t>property:value</w:t>
+      </w:r>
+      <w:proofErr w:type="spellEnd"/>
+      <w:r>
+        <w:t>}</w:t>
+      </w:r>
+    </w:p>
+    <w:p>
+      <w:r>
+        <w:t>&lt;/style&gt;</w:t>
+      </w:r>
+    </w:p>
+    <w:p>
+      <w:pPr>
+        <w:rPr>
+          <w:b/>
+          <w:bCs/>
+        </w:rPr>
+      </w:pPr>
+    </w:p>
+    <w:p>
+      <w:r>
+        <w:rPr>
+          <w:b/>
+          <w:bCs/>
+        </w:rPr>
+        <w:lastRenderedPageBreak/>
+        <w:t xml:space="preserve">Box Model property : </w:t>
+      </w:r>
+      <w:r>
+        <w:t xml:space="preserve">using this property we can set the html tag (content of body tags) dimension, spacing, border and box appearance. </w:t>
+      </w:r>
+    </w:p>
+    <w:p/>
     <w:p>
       <w:pPr>
         <w:rPr>
